--- a/cambios el repositorio.docx
+++ b/cambios el repositorio.docx
@@ -3,12 +3,26 @@
 <w:document xmlns:ve="http://schemas.openxmlformats.org/markup-compatibility/2006" xmlns:o="urn:schemas-microsoft-com:office:office" xmlns:r="http://schemas.openxmlformats.org/officeDocument/2006/relationships" xmlns:m="http://schemas.openxmlformats.org/officeDocument/2006/math" xmlns:v="urn:schemas-microsoft-com:vml" xmlns:wp="http://schemas.openxmlformats.org/drawingml/2006/wordprocessingDrawing" xmlns:w10="urn:schemas-microsoft-com:office:word" xmlns:w="http://schemas.openxmlformats.org/wordprocessingml/2006/main" xmlns:wne="http://schemas.microsoft.com/office/word/2006/wordml">
   <w:body>
     <w:p>
+      <w:pPr>
+        <w:rPr>
+          <w:b/>
+          <w:u w:val="single"/>
+        </w:rPr>
+      </w:pPr>
       <w:proofErr w:type="gramStart"/>
       <w:r>
+        <w:rPr>
+          <w:b/>
+          <w:u w:val="single"/>
+        </w:rPr>
         <w:t>cambios</w:t>
       </w:r>
       <w:proofErr w:type="gramEnd"/>
       <w:r>
+        <w:rPr>
+          <w:b/>
+          <w:u w:val="single"/>
+        </w:rPr>
         <w:t xml:space="preserve"> el repositorio</w:t>
       </w:r>
     </w:p>

--- a/cambios el repositorio.docx
+++ b/cambios el repositorio.docx
@@ -5,10 +5,16 @@
     <w:p>
       <w:proofErr w:type="gramStart"/>
       <w:r>
+        <w:rPr>
+          <w:highlight w:val="yellow"/>
+        </w:rPr>
         <w:t>cambios</w:t>
       </w:r>
       <w:proofErr w:type="gramEnd"/>
       <w:r>
+        <w:rPr>
+          <w:highlight w:val="yellow"/>
+        </w:rPr>
         <w:t xml:space="preserve"> el repositorio</w:t>
       </w:r>
     </w:p>
@@ -23,7 +29,11 @@
         <w:t xml:space="preserve"> de cambio</w:t>
       </w:r>
     </w:p>
-    <w:p/>
+    <w:p>
+      <w:r>
+        <w:t>kjjkh</w:t>
+      </w:r>
+    </w:p>
     <w:sectPr>
       <w:pgSz w:w="12240" w:h="15840"/>
       <w:pgMar w:top="1417" w:right="1701" w:bottom="1417" w:left="1701" w:header="708" w:footer="708" w:gutter="0"/>
